--- a/工作周报/第4周/刘信方 2022141461203 第4周.docx
+++ b/工作周报/第4周/刘信方 2022141461203 第4周.docx
@@ -293,7 +293,7 @@
                 <w:rFonts w:ascii="宋体" w:eastAsia="宋体" w:hAnsi="宋体" w:cs="宋体" w:hint="eastAsia"/>
                 <w:color w:val="000000"/>
               </w:rPr>
-              <w:t>知识学爆队</w:t>
+              <w:t>义眼盯真——图像篡改检测系统</w:t>
             </w:r>
           </w:p>
         </w:tc>

--- a/工作周报/第4周/刘信方 2022141461203 第4周.docx
+++ b/工作周报/第4周/刘信方 2022141461203 第4周.docx
@@ -961,7 +961,15 @@
                 <w:color w:val="000000"/>
                 <w:lang w:bidi="ar"/>
               </w:rPr>
-              <w:t>依据改进建议，完善需求规格说明书中存在争议和未明确的部分，确保需求文档的质量。</w:t>
+              <w:t>基于需求说明书，设计系统的整体架构，明确各模块的功能和职责，撰写系统设计报告</w:t>
+            </w:r>
+            <w:r>
+              <w:rPr>
+                <w:rFonts w:ascii="宋体" w:eastAsia="宋体" w:hAnsi="宋体" w:cs="宋体" w:hint="eastAsia"/>
+                <w:color w:val="000000"/>
+                <w:lang w:bidi="ar"/>
+              </w:rPr>
+              <w:t>。</w:t>
             </w:r>
           </w:p>
           <w:p>
